--- a/EcommerceApplicationDocumentation.docx
+++ b/EcommerceApplicationDocumentation.docx
@@ -1,6 +1,6 @@
 
 <file path=word/document.xml><?xml version="1.0" encoding="utf-8"?>
-<w:document xmlns:wpc="http://schemas.microsoft.com/office/word/2010/wordprocessingCanvas" xmlns:cx="http://schemas.microsoft.com/office/drawing/2014/chartex" xmlns:cx1="http://schemas.microsoft.com/office/drawing/2015/9/8/chartex" xmlns:cx2="http://schemas.microsoft.com/office/drawing/2015/10/21/chartex" xmlns:cx3="http://schemas.microsoft.com/office/drawing/2016/5/9/chartex" xmlns:cx4="http://schemas.microsoft.com/office/drawing/2016/5/10/chartex" xmlns:cx5="http://schemas.microsoft.com/office/drawing/2016/5/11/chartex" xmlns:cx6="http://schemas.microsoft.com/office/drawing/2016/5/12/chartex" xmlns:cx7="http://schemas.microsoft.com/office/drawing/2016/5/13/chartex" xmlns:cx8="http://schemas.microsoft.com/office/drawing/2016/5/14/chartex" xmlns:mc="http://schemas.openxmlformats.org/markup-compatibility/2006" xmlns:aink="http://schemas.microsoft.com/office/drawing/2016/ink" xmlns:am3d="http://schemas.microsoft.com/office/drawing/2017/model3d" xmlns:o="urn:schemas-microsoft-com:office:office" xmlns:oel="http://schemas.microsoft.com/office/2019/extlst" xmlns:r="http://schemas.openxmlformats.org/officeDocument/2006/relationships" xmlns:m="http://schemas.openxmlformats.org/officeDocument/2006/math" xmlns:v="urn:schemas-microsoft-com:vml" xmlns:wp14="http://schemas.microsoft.com/office/word/2010/wordprocessingDrawing" xmlns:wp="http://schemas.openxmlformats.org/drawingml/2006/wordprocessingDrawing" xmlns:w10="urn:schemas-microsoft-com:office:word" xmlns:w="http://schemas.openxmlformats.org/wordprocessingml/2006/main" xmlns:w14="http://schemas.microsoft.com/office/word/2010/wordml" xmlns:w15="http://schemas.microsoft.com/office/word/2012/wordml" xmlns:w16cex="http://schemas.microsoft.com/office/word/2018/wordml/cex" xmlns:w16cid="http://schemas.microsoft.com/office/word/2016/wordml/cid" xmlns:w16="http://schemas.microsoft.com/office/word/2018/wordml" xmlns:w16sdtdh="http://schemas.microsoft.com/office/word/2020/wordml/sdtdatahash" xmlns:w16se="http://schemas.microsoft.com/office/word/2015/wordml/symex" xmlns:wpg="http://schemas.microsoft.com/office/word/2010/wordprocessingGroup" xmlns:wpi="http://schemas.microsoft.com/office/word/2010/wordprocessingInk" xmlns:wne="http://schemas.microsoft.com/office/word/2006/wordml" xmlns:wps="http://schemas.microsoft.com/office/word/2010/wordprocessingShape" mc:Ignorable="w14 w15 w16se w16cid w16 w16cex w16sdtdh wp14">
+<w:document xmlns:wpc="http://schemas.microsoft.com/office/word/2010/wordprocessingCanvas" xmlns:cx="http://schemas.microsoft.com/office/drawing/2014/chartex" xmlns:cx1="http://schemas.microsoft.com/office/drawing/2015/9/8/chartex" xmlns:cx2="http://schemas.microsoft.com/office/drawing/2015/10/21/chartex" xmlns:cx3="http://schemas.microsoft.com/office/drawing/2016/5/9/chartex" xmlns:cx4="http://schemas.microsoft.com/office/drawing/2016/5/10/chartex" xmlns:cx5="http://schemas.microsoft.com/office/drawing/2016/5/11/chartex" xmlns:cx6="http://schemas.microsoft.com/office/drawing/2016/5/12/chartex" xmlns:cx7="http://schemas.microsoft.com/office/drawing/2016/5/13/chartex" xmlns:cx8="http://schemas.microsoft.com/office/drawing/2016/5/14/chartex" xmlns:mc="http://schemas.openxmlformats.org/markup-compatibility/2006" xmlns:aink="http://schemas.microsoft.com/office/drawing/2016/ink" xmlns:am3d="http://schemas.microsoft.com/office/drawing/2017/model3d" xmlns:o="urn:schemas-microsoft-com:office:office" xmlns:oel="http://schemas.microsoft.com/office/2019/extlst" xmlns:r="http://schemas.openxmlformats.org/officeDocument/2006/relationships" xmlns:m="http://schemas.openxmlformats.org/officeDocument/2006/math" xmlns:v="urn:schemas-microsoft-com:vml" xmlns:wp14="http://schemas.microsoft.com/office/word/2010/wordprocessingDrawing" xmlns:wp="http://schemas.openxmlformats.org/drawingml/2006/wordprocessingDrawing" xmlns:w10="urn:schemas-microsoft-com:office:word" xmlns:w="http://schemas.openxmlformats.org/wordprocessingml/2006/main" xmlns:w14="http://schemas.microsoft.com/office/word/2010/wordml" xmlns:w15="http://schemas.microsoft.com/office/word/2012/wordml" xmlns:w16cex="http://schemas.microsoft.com/office/word/2018/wordml/cex" xmlns:w16cid="http://schemas.microsoft.com/office/word/2016/wordml/cid" xmlns:w16="http://schemas.microsoft.com/office/word/2018/wordml" xmlns:w16du="http://schemas.microsoft.com/office/word/2023/wordml/word16du" xmlns:w16sdtdh="http://schemas.microsoft.com/office/word/2020/wordml/sdtdatahash" xmlns:w16se="http://schemas.microsoft.com/office/word/2015/wordml/symex" xmlns:wpg="http://schemas.microsoft.com/office/word/2010/wordprocessingGroup" xmlns:wpi="http://schemas.microsoft.com/office/word/2010/wordprocessingInk" xmlns:wne="http://schemas.microsoft.com/office/word/2006/wordml" xmlns:wps="http://schemas.microsoft.com/office/word/2010/wordprocessingShape" mc:Ignorable="w14 w15 w16se w16cid w16 w16cex w16sdtdh w16du wp14">
   <w:body>
     <w:p>
       <w:pPr>
@@ -15,13 +15,272 @@
           <w:sz w:val="40"/>
           <w:szCs w:val="40"/>
         </w:rPr>
-        <w:t>Ecommerce Application</w:t>
-      </w:r>
-      <w:r>
+        <w:t>Ecommerce Application Repository</w:t>
+      </w:r>
+    </w:p>
+    <w:p>
+      <w:pPr>
+        <w:pStyle w:val="ListParagraph"/>
+        <w:numPr>
+          <w:ilvl w:val="0"/>
+          <w:numId w:val="10"/>
+        </w:numPr>
+      </w:pPr>
+      <w:r>
+        <w:t xml:space="preserve">Config server - </w:t>
+      </w:r>
+      <w:hyperlink r:id="rId5" w:history="1">
+        <w:r>
+          <w:rPr>
+            <w:rStyle w:val="Hyperlink"/>
+          </w:rPr>
+          <w:t>https://github.com/jeffinjude/ecomm-config-server</w:t>
+        </w:r>
+      </w:hyperlink>
+    </w:p>
+    <w:p>
+      <w:pPr>
+        <w:pStyle w:val="ListParagraph"/>
+        <w:numPr>
+          <w:ilvl w:val="0"/>
+          <w:numId w:val="10"/>
+        </w:numPr>
+      </w:pPr>
+      <w:r>
+        <w:t xml:space="preserve">Config server props - </w:t>
+      </w:r>
+      <w:hyperlink r:id="rId6" w:history="1">
+        <w:r>
+          <w:rPr>
+            <w:rStyle w:val="Hyperlink"/>
+          </w:rPr>
+          <w:t>https://github.com/jeffinjude/ecomm-config-server-props</w:t>
+        </w:r>
+      </w:hyperlink>
+    </w:p>
+    <w:p>
+      <w:pPr>
+        <w:pStyle w:val="ListParagraph"/>
+        <w:numPr>
+          <w:ilvl w:val="0"/>
+          <w:numId w:val="10"/>
+        </w:numPr>
+      </w:pPr>
+      <w:r>
+        <w:t xml:space="preserve">Eureka server - </w:t>
+      </w:r>
+      <w:hyperlink r:id="rId7" w:history="1">
+        <w:r>
+          <w:rPr>
+            <w:rStyle w:val="Hyperlink"/>
+          </w:rPr>
+          <w:t>https://github.com/jeffinjude/ecomm-eureka-server</w:t>
+        </w:r>
+      </w:hyperlink>
+    </w:p>
+    <w:p>
+      <w:pPr>
+        <w:pStyle w:val="ListParagraph"/>
+        <w:numPr>
+          <w:ilvl w:val="0"/>
+          <w:numId w:val="10"/>
+        </w:numPr>
+      </w:pPr>
+      <w:r>
+        <w:t xml:space="preserve">Gateway server - </w:t>
+      </w:r>
+      <w:hyperlink r:id="rId8" w:history="1">
+        <w:r>
+          <w:rPr>
+            <w:rStyle w:val="Hyperlink"/>
+          </w:rPr>
+          <w:t>https://github.com/jeffinjude/ecomm-gateway-server</w:t>
+        </w:r>
+      </w:hyperlink>
+    </w:p>
+    <w:p>
+      <w:pPr>
+        <w:pStyle w:val="ListParagraph"/>
+        <w:numPr>
+          <w:ilvl w:val="0"/>
+          <w:numId w:val="10"/>
+        </w:numPr>
+      </w:pPr>
+      <w:r>
+        <w:t xml:space="preserve">Customer service - </w:t>
+      </w:r>
+      <w:hyperlink r:id="rId9" w:history="1">
+        <w:r>
+          <w:rPr>
+            <w:rStyle w:val="Hyperlink"/>
+          </w:rPr>
+          <w:t>https://github.com/jeffinjude/ecomm-customer</w:t>
+        </w:r>
+      </w:hyperlink>
+    </w:p>
+    <w:p>
+      <w:pPr>
+        <w:pStyle w:val="ListParagraph"/>
+        <w:numPr>
+          <w:ilvl w:val="0"/>
+          <w:numId w:val="10"/>
+        </w:numPr>
+      </w:pPr>
+      <w:r>
+        <w:t xml:space="preserve">Product catalogue service - </w:t>
+      </w:r>
+      <w:hyperlink r:id="rId10" w:history="1">
+        <w:r>
+          <w:rPr>
+            <w:rStyle w:val="Hyperlink"/>
+          </w:rPr>
+          <w:t>https://github.com/jeffinjude/ecomm-product-catalogue</w:t>
+        </w:r>
+      </w:hyperlink>
+    </w:p>
+    <w:p>
+      <w:pPr>
+        <w:pStyle w:val="ListParagraph"/>
+        <w:numPr>
+          <w:ilvl w:val="0"/>
+          <w:numId w:val="10"/>
+        </w:numPr>
+      </w:pPr>
+      <w:r>
+        <w:t xml:space="preserve">Inventory service - </w:t>
+      </w:r>
+      <w:hyperlink r:id="rId11" w:history="1">
+        <w:r>
+          <w:rPr>
+            <w:rStyle w:val="Hyperlink"/>
+          </w:rPr>
+          <w:t>https://github.com/jeffinjude/ecomm-inventory</w:t>
+        </w:r>
+      </w:hyperlink>
+    </w:p>
+    <w:p>
+      <w:pPr>
+        <w:pStyle w:val="ListParagraph"/>
+        <w:numPr>
+          <w:ilvl w:val="0"/>
+          <w:numId w:val="10"/>
+        </w:numPr>
+      </w:pPr>
+      <w:r>
+        <w:t xml:space="preserve">Order processing service - </w:t>
+      </w:r>
+      <w:hyperlink r:id="rId12" w:history="1">
+        <w:r>
+          <w:rPr>
+            <w:rStyle w:val="Hyperlink"/>
+          </w:rPr>
+          <w:t>https://github.com/jeffinjude/ecomm-order-processing</w:t>
+        </w:r>
+      </w:hyperlink>
+    </w:p>
+    <w:p>
+      <w:pPr>
+        <w:pStyle w:val="ListParagraph"/>
+        <w:numPr>
+          <w:ilvl w:val="0"/>
+          <w:numId w:val="10"/>
+        </w:numPr>
+      </w:pPr>
+      <w:r>
+        <w:t xml:space="preserve">Payment service - </w:t>
+      </w:r>
+      <w:hyperlink r:id="rId13" w:history="1">
+        <w:r>
+          <w:rPr>
+            <w:rStyle w:val="Hyperlink"/>
+          </w:rPr>
+          <w:t>https://github.com/jeffinjude/ecomm-payment</w:t>
+        </w:r>
+      </w:hyperlink>
+    </w:p>
+    <w:p>
+      <w:pPr>
+        <w:pStyle w:val="ListParagraph"/>
+        <w:numPr>
+          <w:ilvl w:val="0"/>
+          <w:numId w:val="10"/>
+        </w:numPr>
+        <w:rPr>
+          <w:rStyle w:val="Hyperlink"/>
+          <w:color w:val="auto"/>
+          <w:u w:val="none"/>
+        </w:rPr>
+      </w:pPr>
+      <w:r>
+        <w:t xml:space="preserve">Kubernetes config files - </w:t>
+      </w:r>
+      <w:hyperlink r:id="rId14" w:history="1">
+        <w:r>
+          <w:rPr>
+            <w:rStyle w:val="Hyperlink"/>
+          </w:rPr>
+          <w:t>https://github.com/jeffinjude/ecomm-k8s-deployment</w:t>
+        </w:r>
+      </w:hyperlink>
+    </w:p>
+    <w:p>
+      <w:pPr>
+        <w:pStyle w:val="ListParagraph"/>
+        <w:numPr>
+          <w:ilvl w:val="0"/>
+          <w:numId w:val="10"/>
+        </w:numPr>
+        <w:rPr>
+          <w:rStyle w:val="Hyperlink"/>
+          <w:color w:val="auto"/>
+          <w:u w:val="none"/>
+        </w:rPr>
+      </w:pPr>
+      <w:r>
+        <w:rPr>
+          <w:rStyle w:val="Hyperlink"/>
+          <w:color w:val="auto"/>
+          <w:u w:val="none"/>
+        </w:rPr>
+        <w:t xml:space="preserve">Ecomm resources </w:t>
+      </w:r>
+      <w:r>
+        <w:rPr>
+          <w:rStyle w:val="Hyperlink"/>
+          <w:u w:val="none"/>
+        </w:rPr>
+        <w:t xml:space="preserve">- </w:t>
+      </w:r>
+      <w:hyperlink r:id="rId15" w:history="1">
+        <w:r>
+          <w:rPr>
+            <w:rStyle w:val="Hyperlink"/>
+          </w:rPr>
+          <w:t>https://github.com/jeffinjude/ecomm-resources</w:t>
+        </w:r>
+      </w:hyperlink>
+    </w:p>
+    <w:p/>
+    <w:p>
+      <w:pPr>
+        <w:pStyle w:val="Heading1"/>
         <w:rPr>
           <w:sz w:val="40"/>
           <w:szCs w:val="40"/>
         </w:rPr>
+      </w:pPr>
+      <w:r>
+        <w:rPr>
+          <w:sz w:val="40"/>
+          <w:szCs w:val="40"/>
+        </w:rPr>
+        <w:t>Ecommerce Application</w:t>
+      </w:r>
+      <w:r>
+        <w:rPr>
+          <w:sz w:val="40"/>
+          <w:szCs w:val="40"/>
+        </w:rPr>
         <w:t xml:space="preserve"> Setup</w:t>
       </w:r>
     </w:p>
@@ -237,6 +496,7 @@
         <w:rPr>
           <w:noProof/>
         </w:rPr>
+        <w:lastRenderedPageBreak/>
         <w:drawing>
           <wp:inline distT="0" distB="0" distL="0" distR="0" wp14:anchorId="0D74699F" wp14:editId="65DF6DF1">
             <wp:extent cx="5731510" cy="3161665"/>
@@ -253,7 +513,7 @@
                     <pic:cNvPicPr/>
                   </pic:nvPicPr>
                   <pic:blipFill>
-                    <a:blip r:embed="rId5"/>
+                    <a:blip r:embed="rId16"/>
                     <a:stretch>
                       <a:fillRect/>
                     </a:stretch>
@@ -320,7 +580,7 @@
         </w:rPr>
         <w:t xml:space="preserve">Customer Service - </w:t>
       </w:r>
-      <w:hyperlink r:id="rId6" w:history="1">
+      <w:hyperlink r:id="rId17" w:history="1">
         <w:r>
           <w:rPr>
             <w:rStyle w:val="Hyperlink"/>
@@ -342,7 +602,6 @@
         <w:rPr>
           <w:noProof/>
         </w:rPr>
-        <w:lastRenderedPageBreak/>
         <w:drawing>
           <wp:inline distT="0" distB="0" distL="0" distR="0" wp14:anchorId="74193ADC" wp14:editId="5C21B543">
             <wp:extent cx="5731510" cy="3221355"/>
@@ -359,7 +618,7 @@
                     <pic:cNvPicPr/>
                   </pic:nvPicPr>
                   <pic:blipFill>
-                    <a:blip r:embed="rId7"/>
+                    <a:blip r:embed="rId18"/>
                     <a:stretch>
                       <a:fillRect/>
                     </a:stretch>
@@ -407,7 +666,7 @@
         </w:rPr>
         <w:t xml:space="preserve">Product catalogue service - </w:t>
       </w:r>
-      <w:hyperlink r:id="rId8" w:history="1">
+      <w:hyperlink r:id="rId19" w:history="1">
         <w:r>
           <w:rPr>
             <w:rStyle w:val="Hyperlink"/>
@@ -429,6 +688,7 @@
         <w:rPr>
           <w:noProof/>
         </w:rPr>
+        <w:lastRenderedPageBreak/>
         <w:drawing>
           <wp:inline distT="0" distB="0" distL="0" distR="0" wp14:anchorId="7E91E508" wp14:editId="4A63DFF4">
             <wp:extent cx="5731510" cy="3204210"/>
@@ -445,7 +705,7 @@
                     <pic:cNvPicPr/>
                   </pic:nvPicPr>
                   <pic:blipFill>
-                    <a:blip r:embed="rId9"/>
+                    <a:blip r:embed="rId20"/>
                     <a:stretch>
                       <a:fillRect/>
                     </a:stretch>
@@ -493,7 +753,7 @@
         </w:rPr>
         <w:t xml:space="preserve">Inventory service - </w:t>
       </w:r>
-      <w:hyperlink r:id="rId10" w:history="1">
+      <w:hyperlink r:id="rId21" w:history="1">
         <w:r>
           <w:rPr>
             <w:rStyle w:val="Hyperlink"/>
@@ -515,7 +775,6 @@
         <w:rPr>
           <w:noProof/>
         </w:rPr>
-        <w:lastRenderedPageBreak/>
         <w:drawing>
           <wp:inline distT="0" distB="0" distL="0" distR="0" wp14:anchorId="686FE4E0" wp14:editId="6E82BE73">
             <wp:extent cx="5731510" cy="3175000"/>
@@ -532,7 +791,7 @@
                     <pic:cNvPicPr/>
                   </pic:nvPicPr>
                   <pic:blipFill>
-                    <a:blip r:embed="rId11"/>
+                    <a:blip r:embed="rId22"/>
                     <a:stretch>
                       <a:fillRect/>
                     </a:stretch>
@@ -599,6 +858,7 @@
         <w:rPr>
           <w:noProof/>
         </w:rPr>
+        <w:lastRenderedPageBreak/>
         <w:drawing>
           <wp:inline distT="0" distB="0" distL="0" distR="0" wp14:anchorId="07FB9688" wp14:editId="053246F7">
             <wp:extent cx="5731510" cy="3175000"/>
@@ -615,7 +875,7 @@
                     <pic:cNvPicPr/>
                   </pic:nvPicPr>
                   <pic:blipFill>
-                    <a:blip r:embed="rId12"/>
+                    <a:blip r:embed="rId23"/>
                     <a:stretch>
                       <a:fillRect/>
                     </a:stretch>
@@ -655,7 +915,7 @@
         </w:rPr>
         <w:t xml:space="preserve">Payment service - </w:t>
       </w:r>
-      <w:hyperlink r:id="rId13" w:history="1">
+      <w:hyperlink r:id="rId24" w:history="1">
         <w:r>
           <w:rPr>
             <w:rStyle w:val="Hyperlink"/>
@@ -677,7 +937,6 @@
         <w:rPr>
           <w:noProof/>
         </w:rPr>
-        <w:lastRenderedPageBreak/>
         <w:drawing>
           <wp:inline distT="0" distB="0" distL="0" distR="0" wp14:anchorId="3FF014FE" wp14:editId="715995C9">
             <wp:extent cx="5731510" cy="3217545"/>
@@ -694,7 +953,7 @@
                     <pic:cNvPicPr/>
                   </pic:nvPicPr>
                   <pic:blipFill>
-                    <a:blip r:embed="rId14"/>
+                    <a:blip r:embed="rId25"/>
                     <a:stretch>
                       <a:fillRect/>
                     </a:stretch>
@@ -742,7 +1001,7 @@
         </w:rPr>
         <w:t xml:space="preserve">Run the zipkin server. Give command ‘java -jar &lt;zipkinjar&gt;’. The zipkin server will be accessible at </w:t>
       </w:r>
-      <w:hyperlink r:id="rId15" w:history="1">
+      <w:hyperlink r:id="rId26" w:history="1">
         <w:r>
           <w:rPr>
             <w:rStyle w:val="Hyperlink"/>
@@ -902,6 +1161,7 @@
           <w:sz w:val="24"/>
           <w:szCs w:val="24"/>
         </w:rPr>
+        <w:lastRenderedPageBreak/>
         <w:t>kafka-topics.bat --create --bootstrap-server localhost:9092 --replication-factor 1 --partition 1 --topic ecomm-order-status</w:t>
       </w:r>
     </w:p>
@@ -944,7 +1204,7 @@
                     <pic:cNvPicPr/>
                   </pic:nvPicPr>
                   <pic:blipFill>
-                    <a:blip r:embed="rId16"/>
+                    <a:blip r:embed="rId27"/>
                     <a:stretch>
                       <a:fillRect/>
                     </a:stretch>
@@ -987,11 +1247,6 @@
     </w:p>
     <w:p>
       <w:pPr>
-        <w:pStyle w:val="Heading2"/>
-      </w:pPr>
-    </w:p>
-    <w:p>
-      <w:pPr>
         <w:ind w:left="720"/>
         <w:rPr>
           <w:sz w:val="24"/>
@@ -1018,7 +1273,7 @@
                     <pic:cNvPicPr/>
                   </pic:nvPicPr>
                   <pic:blipFill>
-                    <a:blip r:embed="rId17"/>
+                    <a:blip r:embed="rId28"/>
                     <a:stretch>
                       <a:fillRect/>
                     </a:stretch>
@@ -1064,7 +1319,21 @@
           <w:sz w:val="24"/>
           <w:szCs w:val="24"/>
         </w:rPr>
-        <w:t>Verify the product is created by list out the products in the DB.</w:t>
+        <w:t>Verify the product is created by list</w:t>
+      </w:r>
+      <w:r>
+        <w:rPr>
+          <w:sz w:val="24"/>
+          <w:szCs w:val="24"/>
+        </w:rPr>
+        <w:t>ing</w:t>
+      </w:r>
+      <w:r>
+        <w:rPr>
+          <w:sz w:val="24"/>
+          <w:szCs w:val="24"/>
+        </w:rPr>
+        <w:t xml:space="preserve"> out the products in the DB.</w:t>
       </w:r>
     </w:p>
     <w:p>
@@ -1079,6 +1348,7 @@
         <w:rPr>
           <w:noProof/>
         </w:rPr>
+        <w:lastRenderedPageBreak/>
         <w:drawing>
           <wp:inline distT="0" distB="0" distL="0" distR="0" wp14:anchorId="50DDD235" wp14:editId="543C8726">
             <wp:extent cx="5731510" cy="4113530"/>
@@ -1095,7 +1365,7 @@
                     <pic:cNvPicPr/>
                   </pic:nvPicPr>
                   <pic:blipFill>
-                    <a:blip r:embed="rId18"/>
+                    <a:blip r:embed="rId29"/>
                     <a:stretch>
                       <a:fillRect/>
                     </a:stretch>
@@ -1148,7 +1418,6 @@
         <w:rPr>
           <w:noProof/>
         </w:rPr>
-        <w:lastRenderedPageBreak/>
         <w:drawing>
           <wp:inline distT="0" distB="0" distL="0" distR="0" wp14:anchorId="12BC142E" wp14:editId="4A969E71">
             <wp:extent cx="5731510" cy="3650615"/>
@@ -1165,7 +1434,7 @@
                     <pic:cNvPicPr/>
                   </pic:nvPicPr>
                   <pic:blipFill>
-                    <a:blip r:embed="rId19"/>
+                    <a:blip r:embed="rId30"/>
                     <a:stretch>
                       <a:fillRect/>
                     </a:stretch>
@@ -1226,6 +1495,7 @@
         <w:rPr>
           <w:noProof/>
         </w:rPr>
+        <w:lastRenderedPageBreak/>
         <w:drawing>
           <wp:inline distT="0" distB="0" distL="0" distR="0" wp14:anchorId="7B141511" wp14:editId="34ED7BD6">
             <wp:extent cx="5731510" cy="3404235"/>
@@ -1242,7 +1512,7 @@
                     <pic:cNvPicPr/>
                   </pic:nvPicPr>
                   <pic:blipFill>
-                    <a:blip r:embed="rId20"/>
+                    <a:blip r:embed="rId31"/>
                     <a:stretch>
                       <a:fillRect/>
                     </a:stretch>
@@ -1303,7 +1573,6 @@
         <w:rPr>
           <w:noProof/>
         </w:rPr>
-        <w:lastRenderedPageBreak/>
         <w:drawing>
           <wp:inline distT="0" distB="0" distL="0" distR="0" wp14:anchorId="77ED97F5" wp14:editId="326F9407">
             <wp:extent cx="5731510" cy="3654425"/>
@@ -1320,7 +1589,7 @@
                     <pic:cNvPicPr/>
                   </pic:nvPicPr>
                   <pic:blipFill>
-                    <a:blip r:embed="rId21"/>
+                    <a:blip r:embed="rId32"/>
                     <a:stretch>
                       <a:fillRect/>
                     </a:stretch>
@@ -1381,6 +1650,7 @@
         <w:rPr>
           <w:noProof/>
         </w:rPr>
+        <w:lastRenderedPageBreak/>
         <w:drawing>
           <wp:inline distT="0" distB="0" distL="0" distR="0" wp14:anchorId="24BFB3A9" wp14:editId="5F5AEE8F">
             <wp:extent cx="5731510" cy="3426460"/>
@@ -1397,7 +1667,7 @@
                     <pic:cNvPicPr/>
                   </pic:nvPicPr>
                   <pic:blipFill>
-                    <a:blip r:embed="rId22"/>
+                    <a:blip r:embed="rId33"/>
                     <a:stretch>
                       <a:fillRect/>
                     </a:stretch>
@@ -1458,7 +1728,6 @@
         <w:rPr>
           <w:noProof/>
         </w:rPr>
-        <w:lastRenderedPageBreak/>
         <w:drawing>
           <wp:inline distT="0" distB="0" distL="0" distR="0" wp14:anchorId="33D23403" wp14:editId="5482C4D4">
             <wp:extent cx="5731510" cy="3579495"/>
@@ -1475,7 +1744,7 @@
                     <pic:cNvPicPr/>
                   </pic:nvPicPr>
                   <pic:blipFill>
-                    <a:blip r:embed="rId23"/>
+                    <a:blip r:embed="rId34"/>
                     <a:stretch>
                       <a:fillRect/>
                     </a:stretch>
@@ -1536,6 +1805,7 @@
         <w:rPr>
           <w:noProof/>
         </w:rPr>
+        <w:lastRenderedPageBreak/>
         <w:drawing>
           <wp:inline distT="0" distB="0" distL="0" distR="0" wp14:anchorId="712BE4B6" wp14:editId="096AB289">
             <wp:extent cx="5731510" cy="3355340"/>
@@ -1552,7 +1822,7 @@
                     <pic:cNvPicPr/>
                   </pic:nvPicPr>
                   <pic:blipFill>
-                    <a:blip r:embed="rId24"/>
+                    <a:blip r:embed="rId35"/>
                     <a:stretch>
                       <a:fillRect/>
                     </a:stretch>
@@ -1613,7 +1883,6 @@
         <w:rPr>
           <w:noProof/>
         </w:rPr>
-        <w:lastRenderedPageBreak/>
         <w:drawing>
           <wp:inline distT="0" distB="0" distL="0" distR="0" wp14:anchorId="6A99219C" wp14:editId="37C1DF2B">
             <wp:extent cx="5731510" cy="3528060"/>
@@ -1630,7 +1899,7 @@
                     <pic:cNvPicPr/>
                   </pic:nvPicPr>
                   <pic:blipFill>
-                    <a:blip r:embed="rId25"/>
+                    <a:blip r:embed="rId36"/>
                     <a:stretch>
                       <a:fillRect/>
                     </a:stretch>
@@ -1691,6 +1960,7 @@
         <w:rPr>
           <w:noProof/>
         </w:rPr>
+        <w:lastRenderedPageBreak/>
         <w:drawing>
           <wp:inline distT="0" distB="0" distL="0" distR="0" wp14:anchorId="5BF6FAD0" wp14:editId="7C501A73">
             <wp:extent cx="5731510" cy="3785235"/>
@@ -1707,7 +1977,7 @@
                     <pic:cNvPicPr/>
                   </pic:nvPicPr>
                   <pic:blipFill>
-                    <a:blip r:embed="rId26"/>
+                    <a:blip r:embed="rId37"/>
                     <a:stretch>
                       <a:fillRect/>
                     </a:stretch>
@@ -1760,7 +2030,6 @@
         <w:rPr>
           <w:noProof/>
         </w:rPr>
-        <w:lastRenderedPageBreak/>
         <w:drawing>
           <wp:inline distT="0" distB="0" distL="0" distR="0" wp14:anchorId="43247948" wp14:editId="23794555">
             <wp:extent cx="5731510" cy="3690620"/>
@@ -1777,7 +2046,7 @@
                     <pic:cNvPicPr/>
                   </pic:nvPicPr>
                   <pic:blipFill>
-                    <a:blip r:embed="rId27"/>
+                    <a:blip r:embed="rId38"/>
                     <a:stretch>
                       <a:fillRect/>
                     </a:stretch>
@@ -1839,6 +2108,7 @@
         <w:rPr>
           <w:noProof/>
         </w:rPr>
+        <w:lastRenderedPageBreak/>
         <w:drawing>
           <wp:inline distT="0" distB="0" distL="0" distR="0" wp14:anchorId="01BCE50C" wp14:editId="4593AF48">
             <wp:extent cx="5731510" cy="3775710"/>
@@ -1855,7 +2125,7 @@
                     <pic:cNvPicPr/>
                   </pic:nvPicPr>
                   <pic:blipFill>
-                    <a:blip r:embed="rId28"/>
+                    <a:blip r:embed="rId39"/>
                     <a:stretch>
                       <a:fillRect/>
                     </a:stretch>
@@ -1902,7 +2172,6 @@
           <w:sz w:val="24"/>
           <w:szCs w:val="24"/>
         </w:rPr>
-        <w:lastRenderedPageBreak/>
         <w:t>Verify that product price (Rs 10000) is debited from the customer wallet.</w:t>
       </w:r>
       <w:r>
@@ -1941,7 +2210,7 @@
                     <pic:cNvPicPr/>
                   </pic:nvPicPr>
                   <pic:blipFill>
-                    <a:blip r:embed="rId29"/>
+                    <a:blip r:embed="rId40"/>
                     <a:stretch>
                       <a:fillRect/>
                     </a:stretch>
@@ -1993,6 +2262,7 @@
         <w:rPr>
           <w:noProof/>
         </w:rPr>
+        <w:lastRenderedPageBreak/>
         <w:drawing>
           <wp:inline distT="0" distB="0" distL="0" distR="0" wp14:anchorId="332DE38D" wp14:editId="2513CA6B">
             <wp:extent cx="5731510" cy="3710305"/>
@@ -2009,7 +2279,7 @@
                     <pic:cNvPicPr/>
                   </pic:nvPicPr>
                   <pic:blipFill>
-                    <a:blip r:embed="rId30"/>
+                    <a:blip r:embed="rId41"/>
                     <a:stretch>
                       <a:fillRect/>
                     </a:stretch>
@@ -2032,10 +2302,18 @@
     </w:p>
     <w:p>
       <w:pPr>
+        <w:pStyle w:val="Heading1"/>
+      </w:pPr>
+      <w:r>
+        <w:t>Observability</w:t>
+      </w:r>
+    </w:p>
+    <w:p>
+      <w:pPr>
         <w:pStyle w:val="ListParagraph"/>
         <w:numPr>
           <w:ilvl w:val="0"/>
-          <w:numId w:val="7"/>
+          <w:numId w:val="8"/>
         </w:numPr>
         <w:rPr>
           <w:sz w:val="24"/>
@@ -2061,7 +2339,21 @@
           <w:sz w:val="24"/>
           <w:szCs w:val="24"/>
         </w:rPr>
-        <w:t xml:space="preserve"> for this business flow </w:t>
+        <w:t xml:space="preserve"> for </w:t>
+      </w:r>
+      <w:r>
+        <w:rPr>
+          <w:sz w:val="24"/>
+          <w:szCs w:val="24"/>
+        </w:rPr>
+        <w:t xml:space="preserve">the above </w:t>
+      </w:r>
+      <w:r>
+        <w:rPr>
+          <w:sz w:val="24"/>
+          <w:szCs w:val="24"/>
+        </w:rPr>
+        <w:t xml:space="preserve">business flow </w:t>
       </w:r>
       <w:r>
         <w:rPr>
@@ -2089,7 +2381,6 @@
         <w:rPr>
           <w:noProof/>
         </w:rPr>
-        <w:lastRenderedPageBreak/>
         <w:drawing>
           <wp:inline distT="0" distB="0" distL="0" distR="0" wp14:anchorId="11E61F74" wp14:editId="60DAB8C2">
             <wp:extent cx="5731510" cy="1372870"/>
@@ -2106,7 +2397,7 @@
                     <pic:cNvPicPr/>
                   </pic:nvPicPr>
                   <pic:blipFill>
-                    <a:blip r:embed="rId31"/>
+                    <a:blip r:embed="rId42"/>
                     <a:stretch>
                       <a:fillRect/>
                     </a:stretch>
@@ -2138,6 +2429,7 @@
         <w:rPr>
           <w:noProof/>
         </w:rPr>
+        <w:lastRenderedPageBreak/>
         <w:drawing>
           <wp:inline distT="0" distB="0" distL="0" distR="0" wp14:anchorId="79F1D9B2" wp14:editId="64148755">
             <wp:extent cx="5731510" cy="3145790"/>
@@ -2154,7 +2446,7 @@
                     <pic:cNvPicPr/>
                   </pic:nvPicPr>
                   <pic:blipFill>
-                    <a:blip r:embed="rId32"/>
+                    <a:blip r:embed="rId43"/>
                     <a:stretch>
                       <a:fillRect/>
                     </a:stretch>
@@ -2202,7 +2494,7 @@
                     <pic:cNvPicPr/>
                   </pic:nvPicPr>
                   <pic:blipFill>
-                    <a:blip r:embed="rId33"/>
+                    <a:blip r:embed="rId44"/>
                     <a:stretch>
                       <a:fillRect/>
                     </a:stretch>
@@ -2251,7 +2543,7 @@
                     <pic:cNvPicPr/>
                   </pic:nvPicPr>
                   <pic:blipFill>
-                    <a:blip r:embed="rId34"/>
+                    <a:blip r:embed="rId45"/>
                     <a:stretch>
                       <a:fillRect/>
                     </a:stretch>
@@ -2299,7 +2591,7 @@
                     <pic:cNvPicPr/>
                   </pic:nvPicPr>
                   <pic:blipFill>
-                    <a:blip r:embed="rId35"/>
+                    <a:blip r:embed="rId46"/>
                     <a:stretch>
                       <a:fillRect/>
                     </a:stretch>
@@ -2330,6 +2622,363 @@
     </w:p>
     <w:p>
       <w:pPr>
+        <w:pStyle w:val="ListParagraph"/>
+        <w:numPr>
+          <w:ilvl w:val="0"/>
+          <w:numId w:val="8"/>
+        </w:numPr>
+        <w:rPr>
+          <w:sz w:val="24"/>
+          <w:szCs w:val="24"/>
+        </w:rPr>
+      </w:pPr>
+      <w:r>
+        <w:rPr>
+          <w:sz w:val="24"/>
+          <w:szCs w:val="24"/>
+        </w:rPr>
+        <w:t>Graphana dashboard is configured to show the metrics from Prometheus:</w:t>
+      </w:r>
+    </w:p>
+    <w:p>
+      <w:pPr>
+        <w:rPr>
+          <w:sz w:val="24"/>
+          <w:szCs w:val="24"/>
+        </w:rPr>
+      </w:pPr>
+      <w:r>
+        <w:rPr>
+          <w:noProof/>
+        </w:rPr>
+        <w:lastRenderedPageBreak/>
+        <w:drawing>
+          <wp:inline distT="0" distB="0" distL="0" distR="0" wp14:anchorId="197CA472" wp14:editId="221D6920">
+            <wp:extent cx="5731510" cy="3081655"/>
+            <wp:effectExtent l="0" t="0" r="2540" b="4445"/>
+            <wp:docPr id="479050893" name="Picture 1"/>
+            <wp:cNvGraphicFramePr>
+              <a:graphicFrameLocks xmlns:a="http://schemas.openxmlformats.org/drawingml/2006/main" noChangeAspect="1"/>
+            </wp:cNvGraphicFramePr>
+            <a:graphic xmlns:a="http://schemas.openxmlformats.org/drawingml/2006/main">
+              <a:graphicData uri="http://schemas.openxmlformats.org/drawingml/2006/picture">
+                <pic:pic xmlns:pic="http://schemas.openxmlformats.org/drawingml/2006/picture">
+                  <pic:nvPicPr>
+                    <pic:cNvPr id="479050893" name=""/>
+                    <pic:cNvPicPr/>
+                  </pic:nvPicPr>
+                  <pic:blipFill>
+                    <a:blip r:embed="rId47"/>
+                    <a:stretch>
+                      <a:fillRect/>
+                    </a:stretch>
+                  </pic:blipFill>
+                  <pic:spPr>
+                    <a:xfrm>
+                      <a:off x="0" y="0"/>
+                      <a:ext cx="5731510" cy="3081655"/>
+                    </a:xfrm>
+                    <a:prstGeom prst="rect">
+                      <a:avLst/>
+                    </a:prstGeom>
+                  </pic:spPr>
+                </pic:pic>
+              </a:graphicData>
+            </a:graphic>
+          </wp:inline>
+        </w:drawing>
+      </w:r>
+    </w:p>
+    <w:p>
+      <w:pPr>
+        <w:rPr>
+          <w:sz w:val="24"/>
+          <w:szCs w:val="24"/>
+        </w:rPr>
+      </w:pPr>
+      <w:r>
+        <w:rPr>
+          <w:noProof/>
+        </w:rPr>
+        <w:drawing>
+          <wp:inline distT="0" distB="0" distL="0" distR="0" wp14:anchorId="42831FDB" wp14:editId="51725C89">
+            <wp:extent cx="5731510" cy="3155950"/>
+            <wp:effectExtent l="0" t="0" r="2540" b="6350"/>
+            <wp:docPr id="1753977161" name="Picture 1"/>
+            <wp:cNvGraphicFramePr>
+              <a:graphicFrameLocks xmlns:a="http://schemas.openxmlformats.org/drawingml/2006/main" noChangeAspect="1"/>
+            </wp:cNvGraphicFramePr>
+            <a:graphic xmlns:a="http://schemas.openxmlformats.org/drawingml/2006/main">
+              <a:graphicData uri="http://schemas.openxmlformats.org/drawingml/2006/picture">
+                <pic:pic xmlns:pic="http://schemas.openxmlformats.org/drawingml/2006/picture">
+                  <pic:nvPicPr>
+                    <pic:cNvPr id="1753977161" name=""/>
+                    <pic:cNvPicPr/>
+                  </pic:nvPicPr>
+                  <pic:blipFill>
+                    <a:blip r:embed="rId48"/>
+                    <a:stretch>
+                      <a:fillRect/>
+                    </a:stretch>
+                  </pic:blipFill>
+                  <pic:spPr>
+                    <a:xfrm>
+                      <a:off x="0" y="0"/>
+                      <a:ext cx="5731510" cy="3155950"/>
+                    </a:xfrm>
+                    <a:prstGeom prst="rect">
+                      <a:avLst/>
+                    </a:prstGeom>
+                  </pic:spPr>
+                </pic:pic>
+              </a:graphicData>
+            </a:graphic>
+          </wp:inline>
+        </w:drawing>
+      </w:r>
+    </w:p>
+    <w:p>
+      <w:pPr>
+        <w:rPr>
+          <w:sz w:val="24"/>
+          <w:szCs w:val="24"/>
+        </w:rPr>
+      </w:pPr>
+      <w:r>
+        <w:rPr>
+          <w:noProof/>
+        </w:rPr>
+        <w:lastRenderedPageBreak/>
+        <w:drawing>
+          <wp:inline distT="0" distB="0" distL="0" distR="0" wp14:anchorId="125D3B4A" wp14:editId="213C9132">
+            <wp:extent cx="5731510" cy="3145790"/>
+            <wp:effectExtent l="0" t="0" r="2540" b="0"/>
+            <wp:docPr id="1390037860" name="Picture 1"/>
+            <wp:cNvGraphicFramePr>
+              <a:graphicFrameLocks xmlns:a="http://schemas.openxmlformats.org/drawingml/2006/main" noChangeAspect="1"/>
+            </wp:cNvGraphicFramePr>
+            <a:graphic xmlns:a="http://schemas.openxmlformats.org/drawingml/2006/main">
+              <a:graphicData uri="http://schemas.openxmlformats.org/drawingml/2006/picture">
+                <pic:pic xmlns:pic="http://schemas.openxmlformats.org/drawingml/2006/picture">
+                  <pic:nvPicPr>
+                    <pic:cNvPr id="1390037860" name=""/>
+                    <pic:cNvPicPr/>
+                  </pic:nvPicPr>
+                  <pic:blipFill>
+                    <a:blip r:embed="rId49"/>
+                    <a:stretch>
+                      <a:fillRect/>
+                    </a:stretch>
+                  </pic:blipFill>
+                  <pic:spPr>
+                    <a:xfrm>
+                      <a:off x="0" y="0"/>
+                      <a:ext cx="5731510" cy="3145790"/>
+                    </a:xfrm>
+                    <a:prstGeom prst="rect">
+                      <a:avLst/>
+                    </a:prstGeom>
+                  </pic:spPr>
+                </pic:pic>
+              </a:graphicData>
+            </a:graphic>
+          </wp:inline>
+        </w:drawing>
+      </w:r>
+    </w:p>
+    <w:p>
+      <w:pPr>
+        <w:pStyle w:val="ListParagraph"/>
+        <w:numPr>
+          <w:ilvl w:val="0"/>
+          <w:numId w:val="8"/>
+        </w:numPr>
+        <w:rPr>
+          <w:sz w:val="24"/>
+          <w:szCs w:val="24"/>
+        </w:rPr>
+      </w:pPr>
+      <w:r>
+        <w:rPr>
+          <w:sz w:val="24"/>
+          <w:szCs w:val="24"/>
+        </w:rPr>
+        <w:t xml:space="preserve">Log </w:t>
+      </w:r>
+      <w:r>
+        <w:rPr>
+          <w:sz w:val="24"/>
+          <w:szCs w:val="24"/>
+        </w:rPr>
+        <w:t>aggregation</w:t>
+      </w:r>
+      <w:r>
+        <w:rPr>
+          <w:sz w:val="24"/>
+          <w:szCs w:val="24"/>
+        </w:rPr>
+        <w:t xml:space="preserve"> is done using loki. The loki datastore is configured to display app logs in dashboard.</w:t>
+      </w:r>
+    </w:p>
+    <w:p>
+      <w:pPr>
+        <w:rPr>
+          <w:sz w:val="24"/>
+          <w:szCs w:val="24"/>
+        </w:rPr>
+      </w:pPr>
+      <w:r>
+        <w:rPr>
+          <w:noProof/>
+        </w:rPr>
+        <w:drawing>
+          <wp:inline distT="0" distB="0" distL="0" distR="0" wp14:anchorId="0E1DE9DC" wp14:editId="162D062F">
+            <wp:extent cx="5731510" cy="3161665"/>
+            <wp:effectExtent l="0" t="0" r="2540" b="635"/>
+            <wp:docPr id="2133973899" name="Picture 1"/>
+            <wp:cNvGraphicFramePr>
+              <a:graphicFrameLocks xmlns:a="http://schemas.openxmlformats.org/drawingml/2006/main" noChangeAspect="1"/>
+            </wp:cNvGraphicFramePr>
+            <a:graphic xmlns:a="http://schemas.openxmlformats.org/drawingml/2006/main">
+              <a:graphicData uri="http://schemas.openxmlformats.org/drawingml/2006/picture">
+                <pic:pic xmlns:pic="http://schemas.openxmlformats.org/drawingml/2006/picture">
+                  <pic:nvPicPr>
+                    <pic:cNvPr id="2133973899" name=""/>
+                    <pic:cNvPicPr/>
+                  </pic:nvPicPr>
+                  <pic:blipFill>
+                    <a:blip r:embed="rId50"/>
+                    <a:stretch>
+                      <a:fillRect/>
+                    </a:stretch>
+                  </pic:blipFill>
+                  <pic:spPr>
+                    <a:xfrm>
+                      <a:off x="0" y="0"/>
+                      <a:ext cx="5731510" cy="3161665"/>
+                    </a:xfrm>
+                    <a:prstGeom prst="rect">
+                      <a:avLst/>
+                    </a:prstGeom>
+                  </pic:spPr>
+                </pic:pic>
+              </a:graphicData>
+            </a:graphic>
+          </wp:inline>
+        </w:drawing>
+      </w:r>
+    </w:p>
+    <w:p>
+      <w:pPr>
+        <w:rPr>
+          <w:sz w:val="24"/>
+          <w:szCs w:val="24"/>
+        </w:rPr>
+      </w:pPr>
+    </w:p>
+    <w:p>
+      <w:pPr>
+        <w:pStyle w:val="Heading1"/>
+      </w:pPr>
+      <w:r>
+        <w:t>Deployment</w:t>
+      </w:r>
+    </w:p>
+    <w:p>
+      <w:pPr>
+        <w:pStyle w:val="ListParagraph"/>
+        <w:numPr>
+          <w:ilvl w:val="0"/>
+          <w:numId w:val="9"/>
+        </w:numPr>
+      </w:pPr>
+      <w:r>
+        <w:t>The app is built using dockerfile and pushed to docker hub.</w:t>
+      </w:r>
+    </w:p>
+    <w:p>
+      <w:pPr>
+        <w:pStyle w:val="ListParagraph"/>
+        <w:numPr>
+          <w:ilvl w:val="0"/>
+          <w:numId w:val="9"/>
+        </w:numPr>
+      </w:pPr>
+      <w:r>
+        <w:t>Minikube is used to deploy the application to a Kubernetes cluster in local:</w:t>
+      </w:r>
+    </w:p>
+    <w:p>
+      <w:pPr>
+        <w:pStyle w:val="NormalWeb"/>
+        <w:ind w:left="360"/>
+      </w:pPr>
+      <w:r>
+        <w:rPr>
+          <w:noProof/>
+        </w:rPr>
+        <w:lastRenderedPageBreak/>
+        <w:drawing>
+          <wp:inline distT="0" distB="0" distL="0" distR="0" wp14:anchorId="7540F55B" wp14:editId="23BE97F8">
+            <wp:extent cx="6874268" cy="3919993"/>
+            <wp:effectExtent l="0" t="0" r="3175" b="4445"/>
+            <wp:docPr id="1737992482" name="Picture 3"/>
+            <wp:cNvGraphicFramePr>
+              <a:graphicFrameLocks xmlns:a="http://schemas.openxmlformats.org/drawingml/2006/main" noChangeAspect="1"/>
+            </wp:cNvGraphicFramePr>
+            <a:graphic xmlns:a="http://schemas.openxmlformats.org/drawingml/2006/main">
+              <a:graphicData uri="http://schemas.openxmlformats.org/drawingml/2006/picture">
+                <pic:pic xmlns:pic="http://schemas.openxmlformats.org/drawingml/2006/picture">
+                  <pic:nvPicPr>
+                    <pic:cNvPr id="0" name="Picture 11"/>
+                    <pic:cNvPicPr>
+                      <a:picLocks noChangeAspect="1" noChangeArrowheads="1"/>
+                    </pic:cNvPicPr>
+                  </pic:nvPicPr>
+                  <pic:blipFill>
+                    <a:blip r:embed="rId51">
+                      <a:extLst>
+                        <a:ext uri="{28A0092B-C50C-407E-A947-70E740481C1C}">
+                          <a14:useLocalDpi xmlns:a14="http://schemas.microsoft.com/office/drawing/2010/main" val="0"/>
+                        </a:ext>
+                      </a:extLst>
+                    </a:blip>
+                    <a:srcRect/>
+                    <a:stretch>
+                      <a:fillRect/>
+                    </a:stretch>
+                  </pic:blipFill>
+                  <pic:spPr bwMode="auto">
+                    <a:xfrm>
+                      <a:off x="0" y="0"/>
+                      <a:ext cx="6899707" cy="3934500"/>
+                    </a:xfrm>
+                    <a:prstGeom prst="rect">
+                      <a:avLst/>
+                    </a:prstGeom>
+                    <a:noFill/>
+                    <a:ln>
+                      <a:noFill/>
+                    </a:ln>
+                  </pic:spPr>
+                </pic:pic>
+              </a:graphicData>
+            </a:graphic>
+          </wp:inline>
+        </w:drawing>
+      </w:r>
+    </w:p>
+    <w:p/>
+    <w:p>
+      <w:pPr>
+        <w:rPr>
+          <w:sz w:val="24"/>
+          <w:szCs w:val="24"/>
+        </w:rPr>
+      </w:pPr>
+    </w:p>
+    <w:p>
+      <w:pPr>
         <w:ind w:left="360"/>
         <w:rPr>
           <w:sz w:val="24"/>
@@ -2366,7 +3015,7 @@
 </file>
 
 <file path=word/numbering.xml><?xml version="1.0" encoding="utf-8"?>
-<w:numbering xmlns:wpc="http://schemas.microsoft.com/office/word/2010/wordprocessingCanvas" xmlns:cx="http://schemas.microsoft.com/office/drawing/2014/chartex" xmlns:cx1="http://schemas.microsoft.com/office/drawing/2015/9/8/chartex" xmlns:cx2="http://schemas.microsoft.com/office/drawing/2015/10/21/chartex" xmlns:cx3="http://schemas.microsoft.com/office/drawing/2016/5/9/chartex" xmlns:cx4="http://schemas.microsoft.com/office/drawing/2016/5/10/chartex" xmlns:cx5="http://schemas.microsoft.com/office/drawing/2016/5/11/chartex" xmlns:cx6="http://schemas.microsoft.com/office/drawing/2016/5/12/chartex" xmlns:cx7="http://schemas.microsoft.com/office/drawing/2016/5/13/chartex" xmlns:cx8="http://schemas.microsoft.com/office/drawing/2016/5/14/chartex" xmlns:mc="http://schemas.openxmlformats.org/markup-compatibility/2006" xmlns:aink="http://schemas.microsoft.com/office/drawing/2016/ink" xmlns:am3d="http://schemas.microsoft.com/office/drawing/2017/model3d" xmlns:o="urn:schemas-microsoft-com:office:office" xmlns:oel="http://schemas.microsoft.com/office/2019/extlst" xmlns:r="http://schemas.openxmlformats.org/officeDocument/2006/relationships" xmlns:m="http://schemas.openxmlformats.org/officeDocument/2006/math" xmlns:v="urn:schemas-microsoft-com:vml" xmlns:wp14="http://schemas.microsoft.com/office/word/2010/wordprocessingDrawing" xmlns:wp="http://schemas.openxmlformats.org/drawingml/2006/wordprocessingDrawing" xmlns:w10="urn:schemas-microsoft-com:office:word" xmlns:w="http://schemas.openxmlformats.org/wordprocessingml/2006/main" xmlns:w14="http://schemas.microsoft.com/office/word/2010/wordml" xmlns:w15="http://schemas.microsoft.com/office/word/2012/wordml" xmlns:w16cex="http://schemas.microsoft.com/office/word/2018/wordml/cex" xmlns:w16cid="http://schemas.microsoft.com/office/word/2016/wordml/cid" xmlns:w16="http://schemas.microsoft.com/office/word/2018/wordml" xmlns:w16sdtdh="http://schemas.microsoft.com/office/word/2020/wordml/sdtdatahash" xmlns:w16se="http://schemas.microsoft.com/office/word/2015/wordml/symex" xmlns:wpg="http://schemas.microsoft.com/office/word/2010/wordprocessingGroup" xmlns:wpi="http://schemas.microsoft.com/office/word/2010/wordprocessingInk" xmlns:wne="http://schemas.microsoft.com/office/word/2006/wordml" xmlns:wps="http://schemas.microsoft.com/office/word/2010/wordprocessingShape" mc:Ignorable="w14 w15 w16se w16cid w16 w16cex w16sdtdh wp14">
+<w:numbering xmlns:wpc="http://schemas.microsoft.com/office/word/2010/wordprocessingCanvas" xmlns:cx="http://schemas.microsoft.com/office/drawing/2014/chartex" xmlns:cx1="http://schemas.microsoft.com/office/drawing/2015/9/8/chartex" xmlns:cx2="http://schemas.microsoft.com/office/drawing/2015/10/21/chartex" xmlns:cx3="http://schemas.microsoft.com/office/drawing/2016/5/9/chartex" xmlns:cx4="http://schemas.microsoft.com/office/drawing/2016/5/10/chartex" xmlns:cx5="http://schemas.microsoft.com/office/drawing/2016/5/11/chartex" xmlns:cx6="http://schemas.microsoft.com/office/drawing/2016/5/12/chartex" xmlns:cx7="http://schemas.microsoft.com/office/drawing/2016/5/13/chartex" xmlns:cx8="http://schemas.microsoft.com/office/drawing/2016/5/14/chartex" xmlns:mc="http://schemas.openxmlformats.org/markup-compatibility/2006" xmlns:aink="http://schemas.microsoft.com/office/drawing/2016/ink" xmlns:am3d="http://schemas.microsoft.com/office/drawing/2017/model3d" xmlns:o="urn:schemas-microsoft-com:office:office" xmlns:oel="http://schemas.microsoft.com/office/2019/extlst" xmlns:r="http://schemas.openxmlformats.org/officeDocument/2006/relationships" xmlns:m="http://schemas.openxmlformats.org/officeDocument/2006/math" xmlns:v="urn:schemas-microsoft-com:vml" xmlns:wp14="http://schemas.microsoft.com/office/word/2010/wordprocessingDrawing" xmlns:wp="http://schemas.openxmlformats.org/drawingml/2006/wordprocessingDrawing" xmlns:w10="urn:schemas-microsoft-com:office:word" xmlns:w="http://schemas.openxmlformats.org/wordprocessingml/2006/main" xmlns:w14="http://schemas.microsoft.com/office/word/2010/wordml" xmlns:w15="http://schemas.microsoft.com/office/word/2012/wordml" xmlns:w16cex="http://schemas.microsoft.com/office/word/2018/wordml/cex" xmlns:w16cid="http://schemas.microsoft.com/office/word/2016/wordml/cid" xmlns:w16="http://schemas.microsoft.com/office/word/2018/wordml" xmlns:w16du="http://schemas.microsoft.com/office/word/2023/wordml/word16du" xmlns:w16sdtdh="http://schemas.microsoft.com/office/word/2020/wordml/sdtdatahash" xmlns:w16se="http://schemas.microsoft.com/office/word/2015/wordml/symex" xmlns:wpg="http://schemas.microsoft.com/office/word/2010/wordprocessingGroup" xmlns:wpi="http://schemas.microsoft.com/office/word/2010/wordprocessingInk" xmlns:wne="http://schemas.microsoft.com/office/word/2006/wordml" xmlns:wps="http://schemas.microsoft.com/office/word/2010/wordprocessingShape" mc:Ignorable="w14 w15 w16se w16cid w16 w16cex w16sdtdh w16du wp14">
   <w:abstractNum w:abstractNumId="0" w15:restartNumberingAfterBreak="0">
     <w:nsid w:val="011A0130"/>
     <w:multiLevelType w:val="hybridMultilevel"/>
@@ -2638,6 +3287,184 @@
     </w:lvl>
   </w:abstractNum>
   <w:abstractNum w:abstractNumId="3" w15:restartNumberingAfterBreak="0">
+    <w:nsid w:val="38252CFA"/>
+    <w:multiLevelType w:val="hybridMultilevel"/>
+    <w:tmpl w:val="8318C0A6"/>
+    <w:lvl w:ilvl="0" w:tplc="40090011">
+      <w:start w:val="1"/>
+      <w:numFmt w:val="decimal"/>
+      <w:lvlText w:val="%1)"/>
+      <w:lvlJc w:val="left"/>
+      <w:pPr>
+        <w:ind w:left="720" w:hanging="360"/>
+      </w:pPr>
+      <w:rPr>
+        <w:rFonts w:hint="default"/>
+      </w:rPr>
+    </w:lvl>
+    <w:lvl w:ilvl="1" w:tplc="40090019" w:tentative="1">
+      <w:start w:val="1"/>
+      <w:numFmt w:val="lowerLetter"/>
+      <w:lvlText w:val="%2."/>
+      <w:lvlJc w:val="left"/>
+      <w:pPr>
+        <w:ind w:left="1440" w:hanging="360"/>
+      </w:pPr>
+    </w:lvl>
+    <w:lvl w:ilvl="2" w:tplc="4009001B" w:tentative="1">
+      <w:start w:val="1"/>
+      <w:numFmt w:val="lowerRoman"/>
+      <w:lvlText w:val="%3."/>
+      <w:lvlJc w:val="right"/>
+      <w:pPr>
+        <w:ind w:left="2160" w:hanging="180"/>
+      </w:pPr>
+    </w:lvl>
+    <w:lvl w:ilvl="3" w:tplc="4009000F" w:tentative="1">
+      <w:start w:val="1"/>
+      <w:numFmt w:val="decimal"/>
+      <w:lvlText w:val="%4."/>
+      <w:lvlJc w:val="left"/>
+      <w:pPr>
+        <w:ind w:left="2880" w:hanging="360"/>
+      </w:pPr>
+    </w:lvl>
+    <w:lvl w:ilvl="4" w:tplc="40090019" w:tentative="1">
+      <w:start w:val="1"/>
+      <w:numFmt w:val="lowerLetter"/>
+      <w:lvlText w:val="%5."/>
+      <w:lvlJc w:val="left"/>
+      <w:pPr>
+        <w:ind w:left="3600" w:hanging="360"/>
+      </w:pPr>
+    </w:lvl>
+    <w:lvl w:ilvl="5" w:tplc="4009001B" w:tentative="1">
+      <w:start w:val="1"/>
+      <w:numFmt w:val="lowerRoman"/>
+      <w:lvlText w:val="%6."/>
+      <w:lvlJc w:val="right"/>
+      <w:pPr>
+        <w:ind w:left="4320" w:hanging="180"/>
+      </w:pPr>
+    </w:lvl>
+    <w:lvl w:ilvl="6" w:tplc="4009000F" w:tentative="1">
+      <w:start w:val="1"/>
+      <w:numFmt w:val="decimal"/>
+      <w:lvlText w:val="%7."/>
+      <w:lvlJc w:val="left"/>
+      <w:pPr>
+        <w:ind w:left="5040" w:hanging="360"/>
+      </w:pPr>
+    </w:lvl>
+    <w:lvl w:ilvl="7" w:tplc="40090019" w:tentative="1">
+      <w:start w:val="1"/>
+      <w:numFmt w:val="lowerLetter"/>
+      <w:lvlText w:val="%8."/>
+      <w:lvlJc w:val="left"/>
+      <w:pPr>
+        <w:ind w:left="5760" w:hanging="360"/>
+      </w:pPr>
+    </w:lvl>
+    <w:lvl w:ilvl="8" w:tplc="4009001B" w:tentative="1">
+      <w:start w:val="1"/>
+      <w:numFmt w:val="lowerRoman"/>
+      <w:lvlText w:val="%9."/>
+      <w:lvlJc w:val="right"/>
+      <w:pPr>
+        <w:ind w:left="6480" w:hanging="180"/>
+      </w:pPr>
+    </w:lvl>
+  </w:abstractNum>
+  <w:abstractNum w:abstractNumId="4" w15:restartNumberingAfterBreak="0">
+    <w:nsid w:val="4B111189"/>
+    <w:multiLevelType w:val="hybridMultilevel"/>
+    <w:tmpl w:val="9F4A682C"/>
+    <w:lvl w:ilvl="0" w:tplc="40090011">
+      <w:start w:val="1"/>
+      <w:numFmt w:val="decimal"/>
+      <w:lvlText w:val="%1)"/>
+      <w:lvlJc w:val="left"/>
+      <w:pPr>
+        <w:ind w:left="720" w:hanging="360"/>
+      </w:pPr>
+      <w:rPr>
+        <w:rFonts w:hint="default"/>
+      </w:rPr>
+    </w:lvl>
+    <w:lvl w:ilvl="1" w:tplc="40090019" w:tentative="1">
+      <w:start w:val="1"/>
+      <w:numFmt w:val="lowerLetter"/>
+      <w:lvlText w:val="%2."/>
+      <w:lvlJc w:val="left"/>
+      <w:pPr>
+        <w:ind w:left="1440" w:hanging="360"/>
+      </w:pPr>
+    </w:lvl>
+    <w:lvl w:ilvl="2" w:tplc="4009001B" w:tentative="1">
+      <w:start w:val="1"/>
+      <w:numFmt w:val="lowerRoman"/>
+      <w:lvlText w:val="%3."/>
+      <w:lvlJc w:val="right"/>
+      <w:pPr>
+        <w:ind w:left="2160" w:hanging="180"/>
+      </w:pPr>
+    </w:lvl>
+    <w:lvl w:ilvl="3" w:tplc="4009000F" w:tentative="1">
+      <w:start w:val="1"/>
+      <w:numFmt w:val="decimal"/>
+      <w:lvlText w:val="%4."/>
+      <w:lvlJc w:val="left"/>
+      <w:pPr>
+        <w:ind w:left="2880" w:hanging="360"/>
+      </w:pPr>
+    </w:lvl>
+    <w:lvl w:ilvl="4" w:tplc="40090019" w:tentative="1">
+      <w:start w:val="1"/>
+      <w:numFmt w:val="lowerLetter"/>
+      <w:lvlText w:val="%5."/>
+      <w:lvlJc w:val="left"/>
+      <w:pPr>
+        <w:ind w:left="3600" w:hanging="360"/>
+      </w:pPr>
+    </w:lvl>
+    <w:lvl w:ilvl="5" w:tplc="4009001B" w:tentative="1">
+      <w:start w:val="1"/>
+      <w:numFmt w:val="lowerRoman"/>
+      <w:lvlText w:val="%6."/>
+      <w:lvlJc w:val="right"/>
+      <w:pPr>
+        <w:ind w:left="4320" w:hanging="180"/>
+      </w:pPr>
+    </w:lvl>
+    <w:lvl w:ilvl="6" w:tplc="4009000F" w:tentative="1">
+      <w:start w:val="1"/>
+      <w:numFmt w:val="decimal"/>
+      <w:lvlText w:val="%7."/>
+      <w:lvlJc w:val="left"/>
+      <w:pPr>
+        <w:ind w:left="5040" w:hanging="360"/>
+      </w:pPr>
+    </w:lvl>
+    <w:lvl w:ilvl="7" w:tplc="40090019" w:tentative="1">
+      <w:start w:val="1"/>
+      <w:numFmt w:val="lowerLetter"/>
+      <w:lvlText w:val="%8."/>
+      <w:lvlJc w:val="left"/>
+      <w:pPr>
+        <w:ind w:left="5760" w:hanging="360"/>
+      </w:pPr>
+    </w:lvl>
+    <w:lvl w:ilvl="8" w:tplc="4009001B" w:tentative="1">
+      <w:start w:val="1"/>
+      <w:numFmt w:val="lowerRoman"/>
+      <w:lvlText w:val="%9."/>
+      <w:lvlJc w:val="right"/>
+      <w:pPr>
+        <w:ind w:left="6480" w:hanging="180"/>
+      </w:pPr>
+    </w:lvl>
+  </w:abstractNum>
+  <w:abstractNum w:abstractNumId="5" w15:restartNumberingAfterBreak="0">
     <w:nsid w:val="555977BB"/>
     <w:multiLevelType w:val="hybridMultilevel"/>
     <w:tmpl w:val="26F4EB64"/>
@@ -2726,7 +3553,7 @@
       </w:pPr>
     </w:lvl>
   </w:abstractNum>
-  <w:abstractNum w:abstractNumId="4" w15:restartNumberingAfterBreak="0">
+  <w:abstractNum w:abstractNumId="6" w15:restartNumberingAfterBreak="0">
     <w:nsid w:val="67544E9A"/>
     <w:multiLevelType w:val="hybridMultilevel"/>
     <w:tmpl w:val="B04E4CF4"/>
@@ -2815,7 +3642,96 @@
       </w:pPr>
     </w:lvl>
   </w:abstractNum>
-  <w:abstractNum w:abstractNumId="5" w15:restartNumberingAfterBreak="0">
+  <w:abstractNum w:abstractNumId="7" w15:restartNumberingAfterBreak="0">
+    <w:nsid w:val="6C122EED"/>
+    <w:multiLevelType w:val="hybridMultilevel"/>
+    <w:tmpl w:val="6C0A2DC4"/>
+    <w:lvl w:ilvl="0" w:tplc="40090011">
+      <w:start w:val="1"/>
+      <w:numFmt w:val="decimal"/>
+      <w:lvlText w:val="%1)"/>
+      <w:lvlJc w:val="left"/>
+      <w:pPr>
+        <w:ind w:left="720" w:hanging="360"/>
+      </w:pPr>
+      <w:rPr>
+        <w:rFonts w:hint="default"/>
+      </w:rPr>
+    </w:lvl>
+    <w:lvl w:ilvl="1" w:tplc="40090019" w:tentative="1">
+      <w:start w:val="1"/>
+      <w:numFmt w:val="lowerLetter"/>
+      <w:lvlText w:val="%2."/>
+      <w:lvlJc w:val="left"/>
+      <w:pPr>
+        <w:ind w:left="1440" w:hanging="360"/>
+      </w:pPr>
+    </w:lvl>
+    <w:lvl w:ilvl="2" w:tplc="4009001B" w:tentative="1">
+      <w:start w:val="1"/>
+      <w:numFmt w:val="lowerRoman"/>
+      <w:lvlText w:val="%3."/>
+      <w:lvlJc w:val="right"/>
+      <w:pPr>
+        <w:ind w:left="2160" w:hanging="180"/>
+      </w:pPr>
+    </w:lvl>
+    <w:lvl w:ilvl="3" w:tplc="4009000F" w:tentative="1">
+      <w:start w:val="1"/>
+      <w:numFmt w:val="decimal"/>
+      <w:lvlText w:val="%4."/>
+      <w:lvlJc w:val="left"/>
+      <w:pPr>
+        <w:ind w:left="2880" w:hanging="360"/>
+      </w:pPr>
+    </w:lvl>
+    <w:lvl w:ilvl="4" w:tplc="40090019" w:tentative="1">
+      <w:start w:val="1"/>
+      <w:numFmt w:val="lowerLetter"/>
+      <w:lvlText w:val="%5."/>
+      <w:lvlJc w:val="left"/>
+      <w:pPr>
+        <w:ind w:left="3600" w:hanging="360"/>
+      </w:pPr>
+    </w:lvl>
+    <w:lvl w:ilvl="5" w:tplc="4009001B" w:tentative="1">
+      <w:start w:val="1"/>
+      <w:numFmt w:val="lowerRoman"/>
+      <w:lvlText w:val="%6."/>
+      <w:lvlJc w:val="right"/>
+      <w:pPr>
+        <w:ind w:left="4320" w:hanging="180"/>
+      </w:pPr>
+    </w:lvl>
+    <w:lvl w:ilvl="6" w:tplc="4009000F" w:tentative="1">
+      <w:start w:val="1"/>
+      <w:numFmt w:val="decimal"/>
+      <w:lvlText w:val="%7."/>
+      <w:lvlJc w:val="left"/>
+      <w:pPr>
+        <w:ind w:left="5040" w:hanging="360"/>
+      </w:pPr>
+    </w:lvl>
+    <w:lvl w:ilvl="7" w:tplc="40090019" w:tentative="1">
+      <w:start w:val="1"/>
+      <w:numFmt w:val="lowerLetter"/>
+      <w:lvlText w:val="%8."/>
+      <w:lvlJc w:val="left"/>
+      <w:pPr>
+        <w:ind w:left="5760" w:hanging="360"/>
+      </w:pPr>
+    </w:lvl>
+    <w:lvl w:ilvl="8" w:tplc="4009001B" w:tentative="1">
+      <w:start w:val="1"/>
+      <w:numFmt w:val="lowerRoman"/>
+      <w:lvlText w:val="%9."/>
+      <w:lvlJc w:val="right"/>
+      <w:pPr>
+        <w:ind w:left="6480" w:hanging="180"/>
+      </w:pPr>
+    </w:lvl>
+  </w:abstractNum>
+  <w:abstractNum w:abstractNumId="8" w15:restartNumberingAfterBreak="0">
     <w:nsid w:val="70C751D6"/>
     <w:multiLevelType w:val="hybridMultilevel"/>
     <w:tmpl w:val="12C0A7A8"/>
@@ -2928,7 +3844,7 @@
       </w:rPr>
     </w:lvl>
   </w:abstractNum>
-  <w:abstractNum w:abstractNumId="6" w15:restartNumberingAfterBreak="0">
+  <w:abstractNum w:abstractNumId="9" w15:restartNumberingAfterBreak="0">
     <w:nsid w:val="739F7653"/>
     <w:multiLevelType w:val="hybridMultilevel"/>
     <w:tmpl w:val="5D1083BC"/>
@@ -3018,13 +3934,13 @@
     </w:lvl>
   </w:abstractNum>
   <w:num w:numId="1" w16cid:durableId="1758096658">
-    <w:abstractNumId w:val="3"/>
+    <w:abstractNumId w:val="5"/>
   </w:num>
   <w:num w:numId="2" w16cid:durableId="1204826432">
-    <w:abstractNumId w:val="6"/>
+    <w:abstractNumId w:val="9"/>
   </w:num>
   <w:num w:numId="3" w16cid:durableId="797063970">
-    <w:abstractNumId w:val="4"/>
+    <w:abstractNumId w:val="6"/>
   </w:num>
   <w:num w:numId="4" w16cid:durableId="857891105">
     <w:abstractNumId w:val="0"/>
@@ -3033,16 +3949,25 @@
     <w:abstractNumId w:val="1"/>
   </w:num>
   <w:num w:numId="6" w16cid:durableId="1178621740">
-    <w:abstractNumId w:val="5"/>
+    <w:abstractNumId w:val="8"/>
   </w:num>
   <w:num w:numId="7" w16cid:durableId="1537541508">
     <w:abstractNumId w:val="2"/>
+  </w:num>
+  <w:num w:numId="8" w16cid:durableId="1742483626">
+    <w:abstractNumId w:val="7"/>
+  </w:num>
+  <w:num w:numId="9" w16cid:durableId="1400979901">
+    <w:abstractNumId w:val="3"/>
+  </w:num>
+  <w:num w:numId="10" w16cid:durableId="1589533433">
+    <w:abstractNumId w:val="4"/>
   </w:num>
 </w:numbering>
 </file>
 
 <file path=word/styles.xml><?xml version="1.0" encoding="utf-8"?>
-<w:styles xmlns:mc="http://schemas.openxmlformats.org/markup-compatibility/2006" xmlns:r="http://schemas.openxmlformats.org/officeDocument/2006/relationships" xmlns:w="http://schemas.openxmlformats.org/wordprocessingml/2006/main" xmlns:w14="http://schemas.microsoft.com/office/word/2010/wordml" xmlns:w15="http://schemas.microsoft.com/office/word/2012/wordml" xmlns:w16cex="http://schemas.microsoft.com/office/word/2018/wordml/cex" xmlns:w16cid="http://schemas.microsoft.com/office/word/2016/wordml/cid" xmlns:w16="http://schemas.microsoft.com/office/word/2018/wordml" xmlns:w16sdtdh="http://schemas.microsoft.com/office/word/2020/wordml/sdtdatahash" xmlns:w16se="http://schemas.microsoft.com/office/word/2015/wordml/symex" mc:Ignorable="w14 w15 w16se w16cid w16 w16cex w16sdtdh">
+<w:styles xmlns:mc="http://schemas.openxmlformats.org/markup-compatibility/2006" xmlns:r="http://schemas.openxmlformats.org/officeDocument/2006/relationships" xmlns:w="http://schemas.openxmlformats.org/wordprocessingml/2006/main" xmlns:w14="http://schemas.microsoft.com/office/word/2010/wordml" xmlns:w15="http://schemas.microsoft.com/office/word/2012/wordml" xmlns:w16cex="http://schemas.microsoft.com/office/word/2018/wordml/cex" xmlns:w16cid="http://schemas.microsoft.com/office/word/2016/wordml/cid" xmlns:w16="http://schemas.microsoft.com/office/word/2018/wordml" xmlns:w16du="http://schemas.microsoft.com/office/word/2023/wordml/word16du" xmlns:w16sdtdh="http://schemas.microsoft.com/office/word/2020/wordml/sdtdatahash" xmlns:w16se="http://schemas.microsoft.com/office/word/2015/wordml/symex" mc:Ignorable="w14 w15 w16se w16cid w16 w16cex w16sdtdh w16du">
   <w:docDefaults>
     <w:rPrDefault>
       <w:rPr>
@@ -3572,6 +4497,25 @@
       <w:szCs w:val="26"/>
     </w:rPr>
   </w:style>
+  <w:style w:type="paragraph" w:styleId="NormalWeb">
+    <w:name w:val="Normal (Web)"/>
+    <w:basedOn w:val="Normal"/>
+    <w:uiPriority w:val="99"/>
+    <w:semiHidden/>
+    <w:unhideWhenUsed/>
+    <w:rsid w:val="005C0C2C"/>
+    <w:pPr>
+      <w:spacing w:before="100" w:beforeAutospacing="1" w:after="100" w:afterAutospacing="1" w:line="240" w:lineRule="auto"/>
+    </w:pPr>
+    <w:rPr>
+      <w:rFonts w:ascii="Times New Roman" w:eastAsia="Times New Roman" w:hAnsi="Times New Roman" w:cs="Times New Roman"/>
+      <w:kern w:val="0"/>
+      <w:sz w:val="24"/>
+      <w:szCs w:val="24"/>
+      <w:lang w:eastAsia="en-IN"/>
+      <w14:ligatures w14:val="none"/>
+    </w:rPr>
+  </w:style>
 </w:styles>
 </file>
 
